--- a/exp5/exp5_report(Chinese).docx
+++ b/exp5/exp5_report(Chinese).docx
@@ -1,6 +1,6 @@
 
 <file path=word/document.xml><?xml version="1.0" encoding="utf-8"?>
-<w:document xmlns:wpc="http://schemas.microsoft.com/office/word/2010/wordprocessingCanvas" xmlns:cx="http://schemas.microsoft.com/office/drawing/2014/chartex" xmlns:cx1="http://schemas.microsoft.com/office/drawing/2015/9/8/chartex" xmlns:cx2="http://schemas.microsoft.com/office/drawing/2015/10/21/chartex" xmlns:cx3="http://schemas.microsoft.com/office/drawing/2016/5/9/chartex" xmlns:cx4="http://schemas.microsoft.com/office/drawing/2016/5/10/chartex" xmlns:cx5="http://schemas.microsoft.com/office/drawing/2016/5/11/chartex" xmlns:cx6="http://schemas.microsoft.com/office/drawing/2016/5/12/chartex" xmlns:cx7="http://schemas.microsoft.com/office/drawing/2016/5/13/chartex" xmlns:cx8="http://schemas.microsoft.com/office/drawing/2016/5/14/chartex" xmlns:mc="http://schemas.openxmlformats.org/markup-compatibility/2006" xmlns:aink="http://schemas.microsoft.com/office/drawing/2016/ink" xmlns:am3d="http://schemas.microsoft.com/office/drawing/2017/model3d" xmlns:o="urn:schemas-microsoft-com:office:office" xmlns:oel="http://schemas.microsoft.com/office/2019/extlst" xmlns:r="http://schemas.openxmlformats.org/officeDocument/2006/relationships" xmlns:m="http://schemas.openxmlformats.org/officeDocument/2006/math" xmlns:v="urn:schemas-microsoft-com:vml" xmlns:wp14="http://schemas.microsoft.com/office/word/2010/wordprocessingDrawing" xmlns:wp="http://schemas.openxmlformats.org/drawingml/2006/wordprocessingDrawing" xmlns:w10="urn:schemas-microsoft-com:office:word" xmlns:w="http://schemas.openxmlformats.org/wordprocessingml/2006/main" xmlns:w14="http://schemas.microsoft.com/office/word/2010/wordml" xmlns:w15="http://schemas.microsoft.com/office/word/2012/wordml" xmlns:w16cex="http://schemas.microsoft.com/office/word/2018/wordml/cex" xmlns:w16cid="http://schemas.microsoft.com/office/word/2016/wordml/cid" xmlns:w16="http://schemas.microsoft.com/office/word/2018/wordml" xmlns:w16sdtdh="http://schemas.microsoft.com/office/word/2020/wordml/sdtdatahash" xmlns:w16se="http://schemas.microsoft.com/office/word/2015/wordml/symex" xmlns:wpg="http://schemas.microsoft.com/office/word/2010/wordprocessingGroup" xmlns:wpi="http://schemas.microsoft.com/office/word/2010/wordprocessingInk" xmlns:wne="http://schemas.microsoft.com/office/word/2006/wordml" xmlns:wps="http://schemas.microsoft.com/office/word/2010/wordprocessingShape" mc:Ignorable="w14 w15 w16se w16cid w16 w16cex w16sdtdh wp14">
+<w:document xmlns:wpc="http://schemas.microsoft.com/office/word/2010/wordprocessingCanvas" xmlns:cx="http://schemas.microsoft.com/office/drawing/2014/chartex" xmlns:cx1="http://schemas.microsoft.com/office/drawing/2015/9/8/chartex" xmlns:cx2="http://schemas.microsoft.com/office/drawing/2015/10/21/chartex" xmlns:cx3="http://schemas.microsoft.com/office/drawing/2016/5/9/chartex" xmlns:cx4="http://schemas.microsoft.com/office/drawing/2016/5/10/chartex" xmlns:cx5="http://schemas.microsoft.com/office/drawing/2016/5/11/chartex" xmlns:cx6="http://schemas.microsoft.com/office/drawing/2016/5/12/chartex" xmlns:cx7="http://schemas.microsoft.com/office/drawing/2016/5/13/chartex" xmlns:cx8="http://schemas.microsoft.com/office/drawing/2016/5/14/chartex" xmlns:mc="http://schemas.openxmlformats.org/markup-compatibility/2006" xmlns:aink="http://schemas.microsoft.com/office/drawing/2016/ink" xmlns:am3d="http://schemas.microsoft.com/office/drawing/2017/model3d" xmlns:o="urn:schemas-microsoft-com:office:office" xmlns:oel="http://schemas.microsoft.com/office/2019/extlst" xmlns:r="http://schemas.openxmlformats.org/officeDocument/2006/relationships" xmlns:m="http://schemas.openxmlformats.org/officeDocument/2006/math" xmlns:v="urn:schemas-microsoft-com:vml" xmlns:wp14="http://schemas.microsoft.com/office/word/2010/wordprocessingDrawing" xmlns:wp="http://schemas.openxmlformats.org/drawingml/2006/wordprocessingDrawing" xmlns:w10="urn:schemas-microsoft-com:office:word" xmlns:w="http://schemas.openxmlformats.org/wordprocessingml/2006/main" xmlns:w14="http://schemas.microsoft.com/office/word/2010/wordml" xmlns:w15="http://schemas.microsoft.com/office/word/2012/wordml" xmlns:w16cex="http://schemas.microsoft.com/office/word/2018/wordml/cex" xmlns:w16cid="http://schemas.microsoft.com/office/word/2016/wordml/cid" xmlns:w16="http://schemas.microsoft.com/office/word/2018/wordml" xmlns:w16du="http://schemas.microsoft.com/office/word/2023/wordml/word16du" xmlns:w16sdtdh="http://schemas.microsoft.com/office/word/2020/wordml/sdtdatahash" xmlns:w16se="http://schemas.microsoft.com/office/word/2015/wordml/symex" xmlns:wpg="http://schemas.microsoft.com/office/word/2010/wordprocessingGroup" xmlns:wpi="http://schemas.microsoft.com/office/word/2010/wordprocessingInk" xmlns:wne="http://schemas.microsoft.com/office/word/2006/wordml" xmlns:wps="http://schemas.microsoft.com/office/word/2010/wordprocessingShape" mc:Ignorable="w14 w15 w16se w16cid w16 w16cex w16sdtdh w16du wp14">
   <w:body>
     <w:p>
       <w:pPr>
@@ -45,397 +45,6 @@
         </w:rPr>
       </w:pPr>
     </w:p>
-    <w:tbl>
-      <w:tblPr>
-        <w:tblStyle w:val="a7"/>
-        <w:tblW w:w="0" w:type="auto"/>
-        <w:tblLook w:val="04A0" w:firstRow="1" w:lastRow="0" w:firstColumn="1" w:lastColumn="0" w:noHBand="0" w:noVBand="1"/>
-      </w:tblPr>
-      <w:tblGrid>
-        <w:gridCol w:w="1061"/>
-        <w:gridCol w:w="1243"/>
-        <w:gridCol w:w="4183"/>
-        <w:gridCol w:w="2035"/>
-      </w:tblGrid>
-      <w:tr>
-        <w:tc>
-          <w:tcPr>
-            <w:tcW w:w="1061" w:type="dxa"/>
-            <w:vAlign w:val="center"/>
-          </w:tcPr>
-          <w:p>
-            <w:pPr>
-              <w:widowControl/>
-              <w:spacing w:line="360" w:lineRule="auto"/>
-              <w:jc w:val="center"/>
-              <w:outlineLvl w:val="2"/>
-              <w:rPr>
-                <w:rFonts w:asciiTheme="minorEastAsia" w:hAnsiTheme="minorEastAsia" w:cs="Helvetica"/>
-                <w:color w:val="000000"/>
-                <w:kern w:val="0"/>
-                <w:szCs w:val="21"/>
-              </w:rPr>
-            </w:pPr>
-            <w:r>
-              <w:rPr>
-                <w:rFonts w:asciiTheme="minorEastAsia" w:hAnsiTheme="minorEastAsia" w:cs="Helvetica" w:hint="eastAsia"/>
-                <w:color w:val="000000"/>
-                <w:kern w:val="0"/>
-                <w:szCs w:val="21"/>
-              </w:rPr>
-              <w:t>姓名</w:t>
-            </w:r>
-          </w:p>
-        </w:tc>
-        <w:tc>
-          <w:tcPr>
-            <w:tcW w:w="1243" w:type="dxa"/>
-            <w:vAlign w:val="center"/>
-          </w:tcPr>
-          <w:p>
-            <w:pPr>
-              <w:widowControl/>
-              <w:spacing w:line="360" w:lineRule="auto"/>
-              <w:jc w:val="center"/>
-              <w:outlineLvl w:val="2"/>
-              <w:rPr>
-                <w:rFonts w:asciiTheme="minorEastAsia" w:hAnsiTheme="minorEastAsia" w:cs="Helvetica"/>
-                <w:color w:val="000000"/>
-                <w:kern w:val="0"/>
-                <w:szCs w:val="21"/>
-              </w:rPr>
-            </w:pPr>
-            <w:r>
-              <w:rPr>
-                <w:rFonts w:asciiTheme="minorEastAsia" w:hAnsiTheme="minorEastAsia" w:cs="Helvetica" w:hint="eastAsia"/>
-                <w:color w:val="000000"/>
-                <w:kern w:val="0"/>
-                <w:szCs w:val="21"/>
-              </w:rPr>
-              <w:t>学号</w:t>
-            </w:r>
-          </w:p>
-        </w:tc>
-        <w:tc>
-          <w:tcPr>
-            <w:tcW w:w="4183" w:type="dxa"/>
-            <w:vAlign w:val="center"/>
-          </w:tcPr>
-          <w:p>
-            <w:pPr>
-              <w:widowControl/>
-              <w:spacing w:line="360" w:lineRule="auto"/>
-              <w:jc w:val="center"/>
-              <w:outlineLvl w:val="2"/>
-              <w:rPr>
-                <w:rFonts w:asciiTheme="minorEastAsia" w:hAnsiTheme="minorEastAsia" w:cs="Helvetica"/>
-                <w:color w:val="000000"/>
-                <w:kern w:val="0"/>
-                <w:szCs w:val="21"/>
-              </w:rPr>
-            </w:pPr>
-            <w:r>
-              <w:rPr>
-                <w:rFonts w:asciiTheme="minorEastAsia" w:hAnsiTheme="minorEastAsia" w:cs="Helvetica" w:hint="eastAsia"/>
-                <w:color w:val="000000"/>
-                <w:kern w:val="0"/>
-                <w:szCs w:val="21"/>
-              </w:rPr>
-              <w:t>组内分工</w:t>
-            </w:r>
-          </w:p>
-        </w:tc>
-        <w:tc>
-          <w:tcPr>
-            <w:tcW w:w="2035" w:type="dxa"/>
-            <w:vAlign w:val="center"/>
-          </w:tcPr>
-          <w:p>
-            <w:pPr>
-              <w:widowControl/>
-              <w:spacing w:line="360" w:lineRule="auto"/>
-              <w:jc w:val="center"/>
-              <w:outlineLvl w:val="2"/>
-              <w:rPr>
-                <w:rFonts w:asciiTheme="minorEastAsia" w:hAnsiTheme="minorEastAsia" w:cs="Helvetica"/>
-                <w:color w:val="000000"/>
-                <w:kern w:val="0"/>
-                <w:szCs w:val="21"/>
-              </w:rPr>
-            </w:pPr>
-            <w:r>
-              <w:rPr>
-                <w:rFonts w:asciiTheme="minorEastAsia" w:hAnsiTheme="minorEastAsia" w:cs="Helvetica" w:hint="eastAsia"/>
-                <w:color w:val="000000"/>
-                <w:kern w:val="0"/>
-                <w:szCs w:val="21"/>
-              </w:rPr>
-              <w:t>工作量占百分比</w:t>
-            </w:r>
-          </w:p>
-        </w:tc>
-      </w:tr>
-      <w:tr>
-        <w:tc>
-          <w:tcPr>
-            <w:tcW w:w="1061" w:type="dxa"/>
-            <w:vAlign w:val="center"/>
-          </w:tcPr>
-          <w:p>
-            <w:pPr>
-              <w:widowControl/>
-              <w:spacing w:line="360" w:lineRule="auto"/>
-              <w:jc w:val="center"/>
-              <w:outlineLvl w:val="2"/>
-              <w:rPr>
-                <w:rFonts w:asciiTheme="minorEastAsia" w:hAnsiTheme="minorEastAsia" w:cs="Helvetica"/>
-                <w:color w:val="000000"/>
-                <w:kern w:val="0"/>
-                <w:szCs w:val="21"/>
-              </w:rPr>
-            </w:pPr>
-            <w:r>
-              <w:rPr>
-                <w:rFonts w:asciiTheme="minorEastAsia" w:hAnsiTheme="minorEastAsia" w:cs="Helvetica" w:hint="eastAsia"/>
-                <w:color w:val="000000"/>
-                <w:kern w:val="0"/>
-                <w:szCs w:val="21"/>
-              </w:rPr>
-              <w:t>李纪群</w:t>
-            </w:r>
-          </w:p>
-        </w:tc>
-        <w:tc>
-          <w:tcPr>
-            <w:tcW w:w="1243" w:type="dxa"/>
-            <w:vAlign w:val="center"/>
-          </w:tcPr>
-          <w:p>
-            <w:pPr>
-              <w:widowControl/>
-              <w:spacing w:line="360" w:lineRule="auto"/>
-              <w:jc w:val="center"/>
-              <w:outlineLvl w:val="2"/>
-              <w:rPr>
-                <w:rFonts w:asciiTheme="minorEastAsia" w:hAnsiTheme="minorEastAsia" w:cs="Helvetica"/>
-                <w:color w:val="000000"/>
-                <w:kern w:val="0"/>
-                <w:szCs w:val="21"/>
-              </w:rPr>
-            </w:pPr>
-            <w:r>
-              <w:rPr>
-                <w:rFonts w:asciiTheme="minorEastAsia" w:hAnsiTheme="minorEastAsia" w:cs="Helvetica" w:hint="eastAsia"/>
-                <w:color w:val="000000"/>
-                <w:kern w:val="0"/>
-                <w:szCs w:val="21"/>
-              </w:rPr>
-              <w:t>21211020</w:t>
-            </w:r>
-          </w:p>
-        </w:tc>
-        <w:tc>
-          <w:tcPr>
-            <w:tcW w:w="4183" w:type="dxa"/>
-            <w:vAlign w:val="center"/>
-          </w:tcPr>
-          <w:p>
-            <w:pPr>
-              <w:widowControl/>
-              <w:spacing w:line="360" w:lineRule="auto"/>
-              <w:jc w:val="center"/>
-              <w:outlineLvl w:val="2"/>
-              <w:rPr>
-                <w:rFonts w:asciiTheme="minorEastAsia" w:hAnsiTheme="minorEastAsia" w:cs="Helvetica"/>
-                <w:color w:val="000000"/>
-                <w:kern w:val="0"/>
-                <w:szCs w:val="21"/>
-              </w:rPr>
-            </w:pPr>
-            <w:r>
-              <w:rPr>
-                <w:rFonts w:asciiTheme="minorEastAsia" w:hAnsiTheme="minorEastAsia" w:cs="Helvetica" w:hint="eastAsia"/>
-                <w:color w:val="000000"/>
-                <w:kern w:val="0"/>
-                <w:szCs w:val="21"/>
-              </w:rPr>
-              <w:t>键盘程序的编写，实验报告撰写</w:t>
-            </w:r>
-          </w:p>
-        </w:tc>
-        <w:tc>
-          <w:tcPr>
-            <w:tcW w:w="2035" w:type="dxa"/>
-            <w:vAlign w:val="center"/>
-          </w:tcPr>
-          <w:p>
-            <w:pPr>
-              <w:widowControl/>
-              <w:spacing w:line="360" w:lineRule="auto"/>
-              <w:jc w:val="center"/>
-              <w:outlineLvl w:val="2"/>
-              <w:rPr>
-                <w:rFonts w:asciiTheme="minorEastAsia" w:hAnsiTheme="minorEastAsia" w:cs="Helvetica"/>
-                <w:color w:val="000000"/>
-                <w:kern w:val="0"/>
-                <w:szCs w:val="21"/>
-              </w:rPr>
-            </w:pPr>
-            <w:r>
-              <w:rPr>
-                <w:rFonts w:asciiTheme="minorEastAsia" w:hAnsiTheme="minorEastAsia" w:cs="Helvetica" w:hint="eastAsia"/>
-                <w:color w:val="000000"/>
-                <w:kern w:val="0"/>
-                <w:szCs w:val="21"/>
-              </w:rPr>
-              <w:t>50%</w:t>
-            </w:r>
-          </w:p>
-        </w:tc>
-      </w:tr>
-      <w:tr>
-        <w:tc>
-          <w:tcPr>
-            <w:tcW w:w="1061" w:type="dxa"/>
-            <w:vAlign w:val="center"/>
-          </w:tcPr>
-          <w:p>
-            <w:pPr>
-              <w:widowControl/>
-              <w:spacing w:line="360" w:lineRule="auto"/>
-              <w:jc w:val="center"/>
-              <w:outlineLvl w:val="2"/>
-              <w:rPr>
-                <w:rFonts w:asciiTheme="minorEastAsia" w:hAnsiTheme="minorEastAsia" w:cs="Helvetica"/>
-                <w:color w:val="000000"/>
-                <w:kern w:val="0"/>
-                <w:szCs w:val="21"/>
-              </w:rPr>
-            </w:pPr>
-            <w:r>
-              <w:rPr>
-                <w:rFonts w:asciiTheme="minorEastAsia" w:hAnsiTheme="minorEastAsia" w:cs="Helvetica" w:hint="eastAsia"/>
-                <w:color w:val="000000"/>
-                <w:kern w:val="0"/>
-                <w:szCs w:val="21"/>
-              </w:rPr>
-              <w:t>冯哲熙</w:t>
-            </w:r>
-          </w:p>
-        </w:tc>
-        <w:tc>
-          <w:tcPr>
-            <w:tcW w:w="1243" w:type="dxa"/>
-            <w:vAlign w:val="center"/>
-          </w:tcPr>
-          <w:p>
-            <w:pPr>
-              <w:widowControl/>
-              <w:spacing w:line="360" w:lineRule="auto"/>
-              <w:jc w:val="center"/>
-              <w:outlineLvl w:val="2"/>
-              <w:rPr>
-                <w:rFonts w:asciiTheme="minorEastAsia" w:hAnsiTheme="minorEastAsia" w:cs="Helvetica"/>
-                <w:color w:val="000000"/>
-                <w:kern w:val="0"/>
-                <w:szCs w:val="21"/>
-              </w:rPr>
-            </w:pPr>
-            <w:r>
-              <w:rPr>
-                <w:rFonts w:asciiTheme="minorEastAsia" w:hAnsiTheme="minorEastAsia" w:cs="Helvetica" w:hint="eastAsia"/>
-                <w:color w:val="000000"/>
-                <w:kern w:val="0"/>
-                <w:szCs w:val="21"/>
-              </w:rPr>
-              <w:t>21211019</w:t>
-            </w:r>
-          </w:p>
-        </w:tc>
-        <w:tc>
-          <w:tcPr>
-            <w:tcW w:w="4183" w:type="dxa"/>
-            <w:vAlign w:val="center"/>
-          </w:tcPr>
-          <w:p>
-            <w:pPr>
-              <w:widowControl/>
-              <w:spacing w:line="360" w:lineRule="auto"/>
-              <w:jc w:val="center"/>
-              <w:outlineLvl w:val="2"/>
-              <w:rPr>
-                <w:rFonts w:asciiTheme="minorEastAsia" w:hAnsiTheme="minorEastAsia" w:cs="Helvetica"/>
-                <w:color w:val="000000"/>
-                <w:kern w:val="0"/>
-                <w:szCs w:val="21"/>
-              </w:rPr>
-            </w:pPr>
-            <w:r>
-              <w:rPr>
-                <w:rFonts w:asciiTheme="minorEastAsia" w:hAnsiTheme="minorEastAsia" w:cs="Helvetica" w:hint="eastAsia"/>
-                <w:color w:val="000000"/>
-                <w:kern w:val="0"/>
-                <w:szCs w:val="21"/>
-              </w:rPr>
-              <w:t>温度测量程序的编写</w:t>
-            </w:r>
-            <w:r>
-              <w:rPr>
-                <w:rFonts w:asciiTheme="minorEastAsia" w:hAnsiTheme="minorEastAsia" w:cs="Helvetica" w:hint="eastAsia"/>
-                <w:color w:val="000000"/>
-                <w:kern w:val="0"/>
-                <w:szCs w:val="21"/>
-              </w:rPr>
-              <w:t>，部分实验报告编写</w:t>
-            </w:r>
-          </w:p>
-        </w:tc>
-        <w:tc>
-          <w:tcPr>
-            <w:tcW w:w="2035" w:type="dxa"/>
-            <w:vAlign w:val="center"/>
-          </w:tcPr>
-          <w:p>
-            <w:pPr>
-              <w:widowControl/>
-              <w:spacing w:line="360" w:lineRule="auto"/>
-              <w:jc w:val="center"/>
-              <w:outlineLvl w:val="2"/>
-              <w:rPr>
-                <w:rFonts w:asciiTheme="minorEastAsia" w:hAnsiTheme="minorEastAsia" w:cs="Helvetica"/>
-                <w:color w:val="000000"/>
-                <w:kern w:val="0"/>
-                <w:szCs w:val="21"/>
-              </w:rPr>
-            </w:pPr>
-            <w:r>
-              <w:rPr>
-                <w:rFonts w:asciiTheme="minorEastAsia" w:hAnsiTheme="minorEastAsia" w:cs="Helvetica" w:hint="eastAsia"/>
-                <w:color w:val="000000"/>
-                <w:kern w:val="0"/>
-                <w:szCs w:val="21"/>
-              </w:rPr>
-              <w:t>50%</w:t>
-            </w:r>
-          </w:p>
-        </w:tc>
-      </w:tr>
-    </w:tbl>
-    <w:p>
-      <w:pPr>
-        <w:widowControl/>
-        <w:shd w:val="clear" w:color="auto" w:fill="FFFFFF"/>
-        <w:spacing w:line="360" w:lineRule="auto"/>
-        <w:jc w:val="left"/>
-        <w:outlineLvl w:val="2"/>
-        <w:rPr>
-          <w:rFonts w:asciiTheme="minorEastAsia" w:hAnsiTheme="minorEastAsia" w:cs="Helvetica"/>
-          <w:color w:val="000000"/>
-          <w:kern w:val="0"/>
-          <w:szCs w:val="21"/>
-        </w:rPr>
-      </w:pPr>
-    </w:p>
     <w:p>
       <w:pPr>
         <w:widowControl/>
@@ -470,7 +79,7 @@
         <w:jc w:val="left"/>
         <w:outlineLvl w:val="2"/>
         <w:rPr>
-          <w:rFonts w:asciiTheme="minorEastAsia" w:hAnsiTheme="minorEastAsia" w:cs="Helvetica" w:hint="eastAsia"/>
+          <w:rFonts w:asciiTheme="minorEastAsia" w:hAnsiTheme="minorEastAsia" w:cs="Helvetica"/>
           <w:color w:val="000000"/>
           <w:kern w:val="0"/>
           <w:sz w:val="24"/>
@@ -663,6 +272,7 @@
       <w:r>
         <w:rPr>
           <w:rFonts w:asciiTheme="minorEastAsia" w:hAnsiTheme="minorEastAsia" w:cs="Helvetica"/>
+          <w:noProof/>
           <w:color w:val="000000"/>
           <w:kern w:val="0"/>
           <w:szCs w:val="21"/>
@@ -761,7 +371,7 @@
         <w:jc w:val="left"/>
         <w:outlineLvl w:val="2"/>
         <w:rPr>
-          <w:rFonts w:asciiTheme="minorEastAsia" w:hAnsiTheme="minorEastAsia" w:cs="Helvetica" w:hint="eastAsia"/>
+          <w:rFonts w:asciiTheme="minorEastAsia" w:hAnsiTheme="minorEastAsia" w:cs="Helvetica"/>
           <w:color w:val="000000"/>
           <w:kern w:val="0"/>
           <w:szCs w:val="21"/>
@@ -2094,7 +1704,7 @@
         <w:jc w:val="left"/>
         <w:outlineLvl w:val="2"/>
         <w:rPr>
-          <w:rFonts w:asciiTheme="minorEastAsia" w:hAnsiTheme="minorEastAsia" w:cs="Helvetica" w:hint="eastAsia"/>
+          <w:rFonts w:asciiTheme="minorEastAsia" w:hAnsiTheme="minorEastAsia" w:cs="Helvetica"/>
           <w:color w:val="000000"/>
           <w:kern w:val="0"/>
           <w:szCs w:val="21"/>
@@ -2137,7 +1747,7 @@
         <w:jc w:val="left"/>
         <w:outlineLvl w:val="2"/>
         <w:rPr>
-          <w:rFonts w:asciiTheme="minorEastAsia" w:hAnsiTheme="minorEastAsia" w:cs="Helvetica" w:hint="eastAsia"/>
+          <w:rFonts w:asciiTheme="minorEastAsia" w:hAnsiTheme="minorEastAsia" w:cs="Helvetica"/>
           <w:color w:val="000000"/>
           <w:kern w:val="0"/>
           <w:szCs w:val="21"/>
@@ -2178,31 +1788,6 @@
         <w:widowControl/>
         <w:shd w:val="clear" w:color="auto" w:fill="FFFFFF"/>
         <w:spacing w:line="360" w:lineRule="auto"/>
-        <w:ind w:left="420"/>
-        <w:jc w:val="left"/>
-        <w:outlineLvl w:val="2"/>
-        <w:rPr>
-          <w:rFonts w:asciiTheme="minorEastAsia" w:hAnsiTheme="minorEastAsia" w:cs="Helvetica"/>
-          <w:color w:val="000000"/>
-          <w:kern w:val="0"/>
-          <w:szCs w:val="21"/>
-        </w:rPr>
-      </w:pPr>
-      <w:r>
-        <w:rPr>
-          <w:rFonts w:asciiTheme="minorEastAsia" w:hAnsiTheme="minorEastAsia" w:cs="Helvetica" w:hint="eastAsia"/>
-          <w:color w:val="000000"/>
-          <w:kern w:val="0"/>
-          <w:szCs w:val="21"/>
-        </w:rPr>
-        <w:t>李纪群：</w:t>
-      </w:r>
-    </w:p>
-    <w:p>
-      <w:pPr>
-        <w:widowControl/>
-        <w:shd w:val="clear" w:color="auto" w:fill="FFFFFF"/>
-        <w:spacing w:line="360" w:lineRule="auto"/>
         <w:ind w:firstLine="420"/>
         <w:jc w:val="left"/>
         <w:outlineLvl w:val="2"/>
@@ -2282,12 +1867,30 @@
         <w:jc w:val="left"/>
         <w:outlineLvl w:val="2"/>
         <w:rPr>
-          <w:rFonts w:asciiTheme="minorEastAsia" w:hAnsiTheme="minorEastAsia" w:cs="Helvetica" w:hint="eastAsia"/>
-          <w:color w:val="000000"/>
-          <w:kern w:val="0"/>
-          <w:szCs w:val="21"/>
-        </w:rPr>
-      </w:pPr>
+          <w:rFonts w:asciiTheme="minorEastAsia" w:hAnsiTheme="minorEastAsia" w:cs="Helvetica"/>
+          <w:color w:val="000000"/>
+          <w:kern w:val="0"/>
+          <w:szCs w:val="21"/>
+        </w:rPr>
+      </w:pPr>
+      <w:r>
+        <w:rPr>
+          <w:rFonts w:asciiTheme="minorEastAsia" w:hAnsiTheme="minorEastAsia" w:cs="Helvetica" w:hint="eastAsia"/>
+          <w:color w:val="000000"/>
+          <w:kern w:val="0"/>
+          <w:szCs w:val="21"/>
+        </w:rPr>
+        <w:t>本次试验算是目前最有趣的一次实验，因为这是第一次完整的做了一个有实际功能的硬件链接和软件编写。</w:t>
+      </w:r>
+      <w:r>
+        <w:rPr>
+          <w:rFonts w:asciiTheme="minorEastAsia" w:hAnsiTheme="minorEastAsia" w:cs="Helvetica" w:hint="eastAsia"/>
+          <w:color w:val="000000"/>
+          <w:kern w:val="0"/>
+          <w:szCs w:val="21"/>
+        </w:rPr>
+        <w:t>通本次试验我不由得就觉得我自己已经具备了一定自己动手制作一个测温计的能力。以后放假没准会从网上购买一些相关硬件部件，自己看说明书进行编程做一个小温度计，非常有趣。</w:t>
+      </w:r>
     </w:p>
     <w:p>
       <w:pPr>
@@ -2311,7 +1914,17 @@
           <w:kern w:val="0"/>
           <w:szCs w:val="21"/>
         </w:rPr>
-        <w:t>冯哲熙：</w:t>
+        <w:lastRenderedPageBreak/>
+        <w:t>本次分工也是相当明确，分两部分</w:t>
+      </w:r>
+      <w:r>
+        <w:rPr>
+          <w:rFonts w:asciiTheme="minorEastAsia" w:hAnsiTheme="minorEastAsia" w:cs="Helvetica" w:hint="eastAsia"/>
+          <w:color w:val="000000"/>
+          <w:kern w:val="0"/>
+          <w:szCs w:val="21"/>
+        </w:rPr>
+        <w:t>，我完成的是温度计部分。本次试验也是花了不少时间反复通读文档。先大概了了解硬件的作用和工作原理，然后再仔细识别内容，找到自己所需的内容。内容比较散，所以需要反复看细心寻找。主要是所需内容也不是和明显，这种解决方法需要自己寻找然后搭配组合尝试，直到得出正确结果。</w:t>
       </w:r>
     </w:p>
     <w:p>
@@ -2323,30 +1936,47 @@
         <w:jc w:val="left"/>
         <w:outlineLvl w:val="2"/>
         <w:rPr>
-          <w:rFonts w:asciiTheme="minorEastAsia" w:hAnsiTheme="minorEastAsia" w:cs="Helvetica" w:hint="eastAsia"/>
-          <w:color w:val="000000"/>
-          <w:kern w:val="0"/>
-          <w:szCs w:val="21"/>
-        </w:rPr>
-      </w:pPr>
-      <w:r>
-        <w:rPr>
-          <w:rFonts w:asciiTheme="minorEastAsia" w:hAnsiTheme="minorEastAsia" w:cs="Helvetica" w:hint="eastAsia"/>
-          <w:color w:val="000000"/>
-          <w:kern w:val="0"/>
-          <w:szCs w:val="21"/>
-        </w:rPr>
-        <w:lastRenderedPageBreak/>
-        <w:t>本次试验算是目前最有趣的一次实验，因为这是第一次完整的做了一个有实际功能的硬件链接和软件编写。</w:t>
-      </w:r>
-      <w:r>
-        <w:rPr>
-          <w:rFonts w:asciiTheme="minorEastAsia" w:hAnsiTheme="minorEastAsia" w:cs="Helvetica" w:hint="eastAsia"/>
-          <w:color w:val="000000"/>
-          <w:kern w:val="0"/>
-          <w:szCs w:val="21"/>
-        </w:rPr>
-        <w:t>通本次试验我不由得就觉得我自己已经具备了一定自己动手制作一个测温计的能力。以后放假没准会从网上购买一些相关硬件部件，自己看说明书进行编程做一个小温度计，非常有趣。</w:t>
+          <w:rFonts w:asciiTheme="minorEastAsia" w:hAnsiTheme="minorEastAsia" w:cs="Helvetica"/>
+          <w:color w:val="000000"/>
+          <w:kern w:val="0"/>
+          <w:szCs w:val="21"/>
+        </w:rPr>
+      </w:pPr>
+      <w:r>
+        <w:rPr>
+          <w:rFonts w:asciiTheme="minorEastAsia" w:hAnsiTheme="minorEastAsia" w:cs="Helvetica" w:hint="eastAsia"/>
+          <w:color w:val="000000"/>
+          <w:kern w:val="0"/>
+          <w:szCs w:val="21"/>
+        </w:rPr>
+        <w:t>仔细看文档会发现，其实已经有一段将如何执行的顺序样例给了出来，</w:t>
+      </w:r>
+      <w:r>
+        <w:rPr>
+          <w:rFonts w:asciiTheme="minorEastAsia" w:hAnsiTheme="minorEastAsia" w:cs="Helvetica" w:hint="eastAsia"/>
+          <w:color w:val="000000"/>
+          <w:kern w:val="0"/>
+          <w:szCs w:val="21"/>
+        </w:rPr>
+        <w:t>能看出来整个读取温度的过程还是相当线性的，</w:t>
+      </w:r>
+      <w:r>
+        <w:rPr>
+          <w:rFonts w:asciiTheme="minorEastAsia" w:hAnsiTheme="minorEastAsia" w:cs="Helvetica" w:hint="eastAsia"/>
+          <w:color w:val="000000"/>
+          <w:kern w:val="0"/>
+          <w:szCs w:val="21"/>
+        </w:rPr>
+        <w:t>但是其实样例和我们的试验并不一样，还需要替换一些部分，不过通过文档所示样例我很快理解了试验原理和过程。</w:t>
+      </w:r>
+      <w:r>
+        <w:rPr>
+          <w:rFonts w:asciiTheme="minorEastAsia" w:hAnsiTheme="minorEastAsia" w:cs="Helvetica" w:hint="eastAsia"/>
+          <w:color w:val="000000"/>
+          <w:kern w:val="0"/>
+          <w:szCs w:val="21"/>
+        </w:rPr>
+        <w:t>由于我是周围最先做到这个试验的，我并没有得到别人的指点和借鉴，我遇到不懂和不对的地方的解决方法就是反复阅读文档，看看有没有之前遗漏或者是理解错误的地方。本实验的关键在于搞懂这个控制原理后，安装正确的顺序进行输出关键字，置控制位的电压，读取数据，已经温度转换。其中控制字也得确保是正确适配此次试验的，不可以忙不套用样例中的控制字。需要自己看不同控制字的区别，进行选择。</w:t>
       </w:r>
     </w:p>
     <w:p>
@@ -2371,16 +2001,25 @@
           <w:kern w:val="0"/>
           <w:szCs w:val="21"/>
         </w:rPr>
-        <w:t>本次分工也是相当明确，分两部分</w:t>
-      </w:r>
-      <w:r>
-        <w:rPr>
-          <w:rFonts w:asciiTheme="minorEastAsia" w:hAnsiTheme="minorEastAsia" w:cs="Helvetica" w:hint="eastAsia"/>
-          <w:color w:val="000000"/>
-          <w:kern w:val="0"/>
-          <w:szCs w:val="21"/>
-        </w:rPr>
-        <w:t>，我完成的是温度计部分。本次试验也是花了不少时间反复通读文档。先大概了了解硬件的作用和工作原理，然后再仔细识别内容，找到自己所需的内容。内容比较散，所以需要反复看细心寻找。主要是所需内容也不是和明显，这种解决方法需要自己寻找然后搭配组合尝试，直到得出正确结果。</w:t>
+        <w:t>大致的流程顺序对了之后，还需要注意细节的实现。例如如何将原始的温度数据转换为1</w:t>
+      </w:r>
+      <w:r>
+        <w:rPr>
+          <w:rFonts w:asciiTheme="minorEastAsia" w:hAnsiTheme="minorEastAsia" w:cs="Helvetica"/>
+          <w:color w:val="000000"/>
+          <w:kern w:val="0"/>
+          <w:szCs w:val="21"/>
+        </w:rPr>
+        <w:t>0</w:t>
+      </w:r>
+      <w:r>
+        <w:rPr>
+          <w:rFonts w:asciiTheme="minorEastAsia" w:hAnsiTheme="minorEastAsia" w:cs="Helvetica" w:hint="eastAsia"/>
+          <w:color w:val="000000"/>
+          <w:kern w:val="0"/>
+          <w:szCs w:val="21"/>
+        </w:rPr>
+        <w:t>进制的数字，还需要注意温度计的精度单位。</w:t>
       </w:r>
     </w:p>
     <w:p>
@@ -2392,133 +2031,20 @@
         <w:jc w:val="left"/>
         <w:outlineLvl w:val="2"/>
         <w:rPr>
-          <w:rFonts w:asciiTheme="minorEastAsia" w:hAnsiTheme="minorEastAsia" w:cs="Helvetica" w:hint="eastAsia"/>
-          <w:color w:val="000000"/>
-          <w:kern w:val="0"/>
-          <w:szCs w:val="21"/>
-        </w:rPr>
-      </w:pPr>
-      <w:r>
-        <w:rPr>
-          <w:rFonts w:asciiTheme="minorEastAsia" w:hAnsiTheme="minorEastAsia" w:cs="Helvetica" w:hint="eastAsia"/>
-          <w:color w:val="000000"/>
-          <w:kern w:val="0"/>
-          <w:szCs w:val="21"/>
-        </w:rPr>
-        <w:t>仔细看文档会发现，其实已经有一段将如何执行的顺序样例给了出来，</w:t>
-      </w:r>
-      <w:r>
-        <w:rPr>
-          <w:rFonts w:asciiTheme="minorEastAsia" w:hAnsiTheme="minorEastAsia" w:cs="Helvetica" w:hint="eastAsia"/>
-          <w:color w:val="000000"/>
-          <w:kern w:val="0"/>
-          <w:szCs w:val="21"/>
-        </w:rPr>
-        <w:t>能看出来整个读取温度的过程还是相当线性的，</w:t>
-      </w:r>
-      <w:r>
-        <w:rPr>
-          <w:rFonts w:asciiTheme="minorEastAsia" w:hAnsiTheme="minorEastAsia" w:cs="Helvetica" w:hint="eastAsia"/>
-          <w:color w:val="000000"/>
-          <w:kern w:val="0"/>
-          <w:szCs w:val="21"/>
-        </w:rPr>
-        <w:t>但是其实样例和我们的试验并不一样，还需要替换一些部分，不过通过文档所示样例我很快理解了试验原理和过程。</w:t>
-      </w:r>
-      <w:r>
-        <w:rPr>
-          <w:rFonts w:asciiTheme="minorEastAsia" w:hAnsiTheme="minorEastAsia" w:cs="Helvetica" w:hint="eastAsia"/>
-          <w:color w:val="000000"/>
-          <w:kern w:val="0"/>
-          <w:szCs w:val="21"/>
-        </w:rPr>
-        <w:t>由于我是周围最先做到这个试验的，我并没有得到别人的指点和借鉴，我遇到不懂和不对的地方的解决方法就是反复阅读文档，看看有没有之前遗漏或者是理解错误的地方。本实验的关键在于搞懂这个控制原理后，安装正确的顺序进行输出关键字，置控制位的电压，读取数据，已经温度转换。其中控制字也得确保是正确适配此次试验的，不可以忙不套用样例中的控制字。需要自己看不同控制字的区别，进行选择。</w:t>
-      </w:r>
-    </w:p>
-    <w:p>
-      <w:pPr>
-        <w:widowControl/>
-        <w:shd w:val="clear" w:color="auto" w:fill="FFFFFF"/>
-        <w:spacing w:line="360" w:lineRule="auto"/>
-        <w:ind w:firstLine="420"/>
-        <w:jc w:val="left"/>
-        <w:outlineLvl w:val="2"/>
-        <w:rPr>
-          <w:rFonts w:asciiTheme="minorEastAsia" w:hAnsiTheme="minorEastAsia" w:cs="Helvetica"/>
-          <w:color w:val="000000"/>
-          <w:kern w:val="0"/>
-          <w:szCs w:val="21"/>
-        </w:rPr>
-      </w:pPr>
-      <w:r>
-        <w:rPr>
-          <w:rFonts w:asciiTheme="minorEastAsia" w:hAnsiTheme="minorEastAsia" w:cs="Helvetica" w:hint="eastAsia"/>
-          <w:color w:val="000000"/>
-          <w:kern w:val="0"/>
-          <w:szCs w:val="21"/>
-        </w:rPr>
-        <w:t>大致的流程顺序对了之后，还需要注意细节的实现。例如如何将原始的温度数据转换为1</w:t>
-      </w:r>
-      <w:r>
-        <w:rPr>
-          <w:rFonts w:asciiTheme="minorEastAsia" w:hAnsiTheme="minorEastAsia" w:cs="Helvetica"/>
-          <w:color w:val="000000"/>
-          <w:kern w:val="0"/>
-          <w:szCs w:val="21"/>
-        </w:rPr>
-        <w:t>0</w:t>
-      </w:r>
-      <w:r>
-        <w:rPr>
-          <w:rFonts w:asciiTheme="minorEastAsia" w:hAnsiTheme="minorEastAsia" w:cs="Helvetica" w:hint="eastAsia"/>
-          <w:color w:val="000000"/>
-          <w:kern w:val="0"/>
-          <w:szCs w:val="21"/>
-        </w:rPr>
-        <w:t>进制的数字，还需要注意温度计的精度单位。</w:t>
-      </w:r>
-    </w:p>
-    <w:p>
-      <w:pPr>
-        <w:widowControl/>
-        <w:shd w:val="clear" w:color="auto" w:fill="FFFFFF"/>
-        <w:spacing w:line="360" w:lineRule="auto"/>
-        <w:ind w:firstLine="420"/>
-        <w:jc w:val="left"/>
-        <w:outlineLvl w:val="2"/>
-        <w:rPr>
-          <w:rFonts w:asciiTheme="minorEastAsia" w:hAnsiTheme="minorEastAsia" w:cs="Helvetica" w:hint="eastAsia"/>
-          <w:color w:val="000000"/>
-          <w:kern w:val="0"/>
-          <w:szCs w:val="21"/>
-        </w:rPr>
-      </w:pPr>
-      <w:r>
-        <w:rPr>
-          <w:rFonts w:asciiTheme="minorEastAsia" w:hAnsiTheme="minorEastAsia" w:cs="Helvetica" w:hint="eastAsia"/>
-          <w:color w:val="000000"/>
-          <w:kern w:val="0"/>
-          <w:szCs w:val="21"/>
-        </w:rPr>
-        <w:t>总的来说本次试验在我和同伴2人合理分工之后</w:t>
-      </w:r>
-      <w:r>
-        <w:rPr>
-          <w:rFonts w:asciiTheme="minorEastAsia" w:hAnsiTheme="minorEastAsia" w:cs="Helvetica" w:hint="eastAsia"/>
-          <w:color w:val="000000"/>
-          <w:kern w:val="0"/>
-          <w:szCs w:val="21"/>
-        </w:rPr>
-        <w:t>并不是非常复杂，</w:t>
-      </w:r>
-      <w:r>
-        <w:rPr>
-          <w:rFonts w:asciiTheme="minorEastAsia" w:hAnsiTheme="minorEastAsia" w:cs="Helvetica" w:hint="eastAsia"/>
-          <w:color w:val="000000"/>
-          <w:kern w:val="0"/>
-          <w:szCs w:val="21"/>
-        </w:rPr>
-        <w:t>我们又学会了一些硬件和相关软件控制的知识。试验十分有趣，我们做得也比较快，在程序终于能正常运行时我们都有抑制不住的兴奋。</w:t>
+          <w:rFonts w:asciiTheme="minorEastAsia" w:hAnsiTheme="minorEastAsia" w:cs="Helvetica"/>
+          <w:color w:val="000000"/>
+          <w:kern w:val="0"/>
+          <w:szCs w:val="21"/>
+        </w:rPr>
+      </w:pPr>
+      <w:r>
+        <w:rPr>
+          <w:rFonts w:asciiTheme="minorEastAsia" w:hAnsiTheme="minorEastAsia" w:cs="Helvetica" w:hint="eastAsia"/>
+          <w:color w:val="000000"/>
+          <w:kern w:val="0"/>
+          <w:szCs w:val="21"/>
+        </w:rPr>
+        <w:t>总的来说本次试验在我和同伴2人合理分工之后并不是非常复杂，我们又学会了一些硬件和相关软件控制的知识。试验十分有趣，我们做得也比较快，在程序终于能正常运行时我们都有抑制不住的兴奋。</w:t>
       </w:r>
     </w:p>
     <w:sectPr>
@@ -2532,7 +2058,7 @@
 </file>
 
 <file path=word/numbering.xml><?xml version="1.0" encoding="utf-8"?>
-<w:numbering xmlns:wpc="http://schemas.microsoft.com/office/word/2010/wordprocessingCanvas" xmlns:cx="http://schemas.microsoft.com/office/drawing/2014/chartex" xmlns:cx1="http://schemas.microsoft.com/office/drawing/2015/9/8/chartex" xmlns:cx2="http://schemas.microsoft.com/office/drawing/2015/10/21/chartex" xmlns:cx3="http://schemas.microsoft.com/office/drawing/2016/5/9/chartex" xmlns:cx4="http://schemas.microsoft.com/office/drawing/2016/5/10/chartex" xmlns:cx5="http://schemas.microsoft.com/office/drawing/2016/5/11/chartex" xmlns:cx6="http://schemas.microsoft.com/office/drawing/2016/5/12/chartex" xmlns:cx7="http://schemas.microsoft.com/office/drawing/2016/5/13/chartex" xmlns:cx8="http://schemas.microsoft.com/office/drawing/2016/5/14/chartex" xmlns:mc="http://schemas.openxmlformats.org/markup-compatibility/2006" xmlns:aink="http://schemas.microsoft.com/office/drawing/2016/ink" xmlns:am3d="http://schemas.microsoft.com/office/drawing/2017/model3d" xmlns:o="urn:schemas-microsoft-com:office:office" xmlns:oel="http://schemas.microsoft.com/office/2019/extlst" xmlns:r="http://schemas.openxmlformats.org/officeDocument/2006/relationships" xmlns:m="http://schemas.openxmlformats.org/officeDocument/2006/math" xmlns:v="urn:schemas-microsoft-com:vml" xmlns:wp14="http://schemas.microsoft.com/office/word/2010/wordprocessingDrawing" xmlns:wp="http://schemas.openxmlformats.org/drawingml/2006/wordprocessingDrawing" xmlns:w10="urn:schemas-microsoft-com:office:word" xmlns:w="http://schemas.openxmlformats.org/wordprocessingml/2006/main" xmlns:w14="http://schemas.microsoft.com/office/word/2010/wordml" xmlns:w15="http://schemas.microsoft.com/office/word/2012/wordml" xmlns:w16cex="http://schemas.microsoft.com/office/word/2018/wordml/cex" xmlns:w16cid="http://schemas.microsoft.com/office/word/2016/wordml/cid" xmlns:w16="http://schemas.microsoft.com/office/word/2018/wordml" xmlns:w16sdtdh="http://schemas.microsoft.com/office/word/2020/wordml/sdtdatahash" xmlns:w16se="http://schemas.microsoft.com/office/word/2015/wordml/symex" xmlns:wpg="http://schemas.microsoft.com/office/word/2010/wordprocessingGroup" xmlns:wpi="http://schemas.microsoft.com/office/word/2010/wordprocessingInk" xmlns:wne="http://schemas.microsoft.com/office/word/2006/wordml" xmlns:wps="http://schemas.microsoft.com/office/word/2010/wordprocessingShape" mc:Ignorable="w14 w15 w16se w16cid w16 w16cex w16sdtdh wp14">
+<w:numbering xmlns:wpc="http://schemas.microsoft.com/office/word/2010/wordprocessingCanvas" xmlns:cx="http://schemas.microsoft.com/office/drawing/2014/chartex" xmlns:cx1="http://schemas.microsoft.com/office/drawing/2015/9/8/chartex" xmlns:cx2="http://schemas.microsoft.com/office/drawing/2015/10/21/chartex" xmlns:cx3="http://schemas.microsoft.com/office/drawing/2016/5/9/chartex" xmlns:cx4="http://schemas.microsoft.com/office/drawing/2016/5/10/chartex" xmlns:cx5="http://schemas.microsoft.com/office/drawing/2016/5/11/chartex" xmlns:cx6="http://schemas.microsoft.com/office/drawing/2016/5/12/chartex" xmlns:cx7="http://schemas.microsoft.com/office/drawing/2016/5/13/chartex" xmlns:cx8="http://schemas.microsoft.com/office/drawing/2016/5/14/chartex" xmlns:mc="http://schemas.openxmlformats.org/markup-compatibility/2006" xmlns:aink="http://schemas.microsoft.com/office/drawing/2016/ink" xmlns:am3d="http://schemas.microsoft.com/office/drawing/2017/model3d" xmlns:o="urn:schemas-microsoft-com:office:office" xmlns:oel="http://schemas.microsoft.com/office/2019/extlst" xmlns:r="http://schemas.openxmlformats.org/officeDocument/2006/relationships" xmlns:m="http://schemas.openxmlformats.org/officeDocument/2006/math" xmlns:v="urn:schemas-microsoft-com:vml" xmlns:wp14="http://schemas.microsoft.com/office/word/2010/wordprocessingDrawing" xmlns:wp="http://schemas.openxmlformats.org/drawingml/2006/wordprocessingDrawing" xmlns:w10="urn:schemas-microsoft-com:office:word" xmlns:w="http://schemas.openxmlformats.org/wordprocessingml/2006/main" xmlns:w14="http://schemas.microsoft.com/office/word/2010/wordml" xmlns:w15="http://schemas.microsoft.com/office/word/2012/wordml" xmlns:w16cex="http://schemas.microsoft.com/office/word/2018/wordml/cex" xmlns:w16cid="http://schemas.microsoft.com/office/word/2016/wordml/cid" xmlns:w16="http://schemas.microsoft.com/office/word/2018/wordml" xmlns:w16du="http://schemas.microsoft.com/office/word/2023/wordml/word16du" xmlns:w16sdtdh="http://schemas.microsoft.com/office/word/2020/wordml/sdtdatahash" xmlns:w16se="http://schemas.microsoft.com/office/word/2015/wordml/symex" xmlns:wpg="http://schemas.microsoft.com/office/word/2010/wordprocessingGroup" xmlns:wpi="http://schemas.microsoft.com/office/word/2010/wordprocessingInk" xmlns:wne="http://schemas.microsoft.com/office/word/2006/wordml" xmlns:wps="http://schemas.microsoft.com/office/word/2010/wordprocessingShape" mc:Ignorable="w14 w15 w16se w16cid w16 w16cex w16sdtdh w16du wp14">
   <w:abstractNum w:abstractNumId="0" w15:restartNumberingAfterBreak="0">
     <w:nsid w:val="B73ABD1F"/>
     <w:multiLevelType w:val="singleLevel"/>
@@ -2570,7 +2096,7 @@
 </file>
 
 <file path=word/styles.xml><?xml version="1.0" encoding="utf-8"?>
-<w:styles xmlns:mc="http://schemas.openxmlformats.org/markup-compatibility/2006" xmlns:r="http://schemas.openxmlformats.org/officeDocument/2006/relationships" xmlns:w="http://schemas.openxmlformats.org/wordprocessingml/2006/main" xmlns:w14="http://schemas.microsoft.com/office/word/2010/wordml" xmlns:w15="http://schemas.microsoft.com/office/word/2012/wordml" xmlns:w16cex="http://schemas.microsoft.com/office/word/2018/wordml/cex" xmlns:w16cid="http://schemas.microsoft.com/office/word/2016/wordml/cid" xmlns:w16="http://schemas.microsoft.com/office/word/2018/wordml" xmlns:w16sdtdh="http://schemas.microsoft.com/office/word/2020/wordml/sdtdatahash" xmlns:w16se="http://schemas.microsoft.com/office/word/2015/wordml/symex" mc:Ignorable="w14 w15 w16se w16cid w16 w16cex w16sdtdh">
+<w:styles xmlns:mc="http://schemas.openxmlformats.org/markup-compatibility/2006" xmlns:r="http://schemas.openxmlformats.org/officeDocument/2006/relationships" xmlns:w="http://schemas.openxmlformats.org/wordprocessingml/2006/main" xmlns:w14="http://schemas.microsoft.com/office/word/2010/wordml" xmlns:w15="http://schemas.microsoft.com/office/word/2012/wordml" xmlns:w16cex="http://schemas.microsoft.com/office/word/2018/wordml/cex" xmlns:w16cid="http://schemas.microsoft.com/office/word/2016/wordml/cid" xmlns:w16="http://schemas.microsoft.com/office/word/2018/wordml" xmlns:w16du="http://schemas.microsoft.com/office/word/2023/wordml/word16du" xmlns:w16sdtdh="http://schemas.microsoft.com/office/word/2020/wordml/sdtdatahash" xmlns:w16se="http://schemas.microsoft.com/office/word/2015/wordml/symex" mc:Ignorable="w14 w15 w16se w16cid w16 w16cex w16sdtdh w16du">
   <w:docDefaults>
     <w:rPrDefault>
       <w:rPr>
